--- a/PROGETTO.docx
+++ b/PROGETTO.docx
@@ -4,231 +4,554 @@
   <w:body>
     <w:p>
       <w:pPr>
-        <w:pStyle w:val="Titolo10"/>
+        <w:pStyle w:val="Titolo1Custom"/>
       </w:pPr>
       <w:r>
         <w:t>Requisiti</w:t>
       </w:r>
     </w:p>
-    <w:p>
-      <w:pPr>
-        <w:pStyle w:val="Titolo20"/>
+    <w:p/>
+    <w:p>
+      <w:pPr>
+        <w:pStyle w:val="Titolo2Custom"/>
+      </w:pPr>
+      <w:r>
+        <w:t xml:space="preserve">1.1 </w:t>
+      </w:r>
+      <w:r>
+        <w:t>Introduzione</w:t>
+      </w:r>
+    </w:p>
+    <w:p>
+      <w:pPr>
+        <w:pStyle w:val="Testo1"/>
+      </w:pPr>
+      <w:r>
+        <w:t>IL SOFTWARE offre un servizio online che permette agli utenti di inserire la propria attività commerciale per esporla alle valutazioni dei propri clienti, o di registrare il proprio giudizio relativo ad un’attività di cui l’utente ha avuto modo di usufruire.</w:t>
+      </w:r>
+    </w:p>
+    <w:p>
+      <w:pPr>
+        <w:pStyle w:val="Testo1"/>
+      </w:pPr>
+      <w:r>
+        <w:t xml:space="preserve">Gli utenti possono registrarsi </w:t>
+      </w:r>
+      <w:r>
+        <w:t>alla piattaforma inserendo il proprio nominativo</w:t>
+      </w:r>
+      <w:r>
+        <w:t>, i propri dati anagrafici (</w:t>
+      </w:r>
+      <w:r>
+        <w:t xml:space="preserve">e-mail, </w:t>
+      </w:r>
+      <w:r>
+        <w:t>età</w:t>
+      </w:r>
+      <w:r>
+        <w:t>, sesso e città di residenza)</w:t>
+      </w:r>
+      <w:r>
+        <w:t xml:space="preserve"> e </w:t>
+      </w:r>
+      <w:r>
+        <w:t>scegliendo le</w:t>
+      </w:r>
+      <w:r>
+        <w:t xml:space="preserve"> proprie credenziali</w:t>
+      </w:r>
+      <w:r>
+        <w:t xml:space="preserve"> (username e password)</w:t>
+      </w:r>
+      <w:r>
+        <w:t>. Eseguito l’accesso, possono</w:t>
+      </w:r>
+      <w:r>
+        <w:t xml:space="preserve"> iniziare ad interagire con le funzioni del software.</w:t>
+      </w:r>
+    </w:p>
+    <w:p>
+      <w:pPr>
+        <w:pStyle w:val="Testo1"/>
+      </w:pPr>
+      <w:r>
+        <w:t>L’utente può</w:t>
+      </w:r>
+      <w:r>
+        <w:t xml:space="preserve"> inoltrare una richiesta di</w:t>
+      </w:r>
+      <w:r>
+        <w:t xml:space="preserve"> registra</w:t>
+      </w:r>
+      <w:r>
+        <w:t>zione per</w:t>
+      </w:r>
+      <w:r>
+        <w:t xml:space="preserve"> la propria attività commerciale</w:t>
+      </w:r>
+      <w:r>
+        <w:t xml:space="preserve">, inserendo </w:t>
+      </w:r>
+      <w:r>
+        <w:t xml:space="preserve">obbligatoriamente il </w:t>
+      </w:r>
+      <w:r>
+        <w:t>nome dell’attività</w:t>
+      </w:r>
+      <w:r>
+        <w:t>,</w:t>
+      </w:r>
+      <w:r>
+        <w:t xml:space="preserve"> almeno una foto,</w:t>
+      </w:r>
+      <w:r>
+        <w:t xml:space="preserve"> la categoria </w:t>
+      </w:r>
+      <w:r>
+        <w:t>di appartenenza,</w:t>
+      </w:r>
+      <w:r>
+        <w:t xml:space="preserve"> l’anno di apertura</w:t>
+      </w:r>
+      <w:r>
+        <w:t>, l’indirizzo</w:t>
+      </w:r>
+      <w:r>
+        <w:t xml:space="preserve"> e</w:t>
+      </w:r>
+      <w:r>
+        <w:t xml:space="preserve"> gli orari di apertura</w:t>
+      </w:r>
+      <w:r>
+        <w:t>, mentre opzionalmente possono essere aggiunti</w:t>
+      </w:r>
+      <w:r>
+        <w:t xml:space="preserve"> altri dettagli</w:t>
+      </w:r>
+      <w:r>
+        <w:t xml:space="preserve"> in base al tipo di attività </w:t>
+      </w:r>
+      <w:r>
+        <w:t>che l’utente sta registrando</w:t>
+      </w:r>
+      <w:r>
+        <w:t xml:space="preserve"> (ad esempio, nel caso in cui si trattasse di un ristorante </w:t>
+      </w:r>
+      <w:r>
+        <w:t>potrebbero</w:t>
+      </w:r>
+      <w:r>
+        <w:t xml:space="preserve"> essere aggiunti il menù</w:t>
+      </w:r>
+      <w:r>
+        <w:t xml:space="preserve"> e</w:t>
+      </w:r>
+      <w:r>
+        <w:t xml:space="preserve"> </w:t>
+      </w:r>
+      <w:r>
+        <w:t>i</w:t>
+      </w:r>
+      <w:r>
+        <w:t xml:space="preserve"> posti disponibili</w:t>
+      </w:r>
+      <w:r>
+        <w:t>)</w:t>
+      </w:r>
+      <w:r>
+        <w:t>.</w:t>
+      </w:r>
+      <w:r>
+        <w:t xml:space="preserve"> Una volta completata la compilazione della richiesta, </w:t>
+      </w:r>
+      <w:r>
+        <w:t>essa verrà inoltrata agli amministratori della piattaforma che potranno accettarla, rendendo l’attività visibile a tutti gli altri utenti della piattaforma.</w:t>
+      </w:r>
+      <w:r>
+        <w:t xml:space="preserve"> Ogni utente può registrare un numero indefinito di attività legate al proprio account.</w:t>
+      </w:r>
+    </w:p>
+    <w:p>
+      <w:pPr>
+        <w:pStyle w:val="Testo1"/>
+      </w:pPr>
+      <w:r>
+        <w:t xml:space="preserve">Oltre alla registrazione, ogni utente può anche decidere di registrare una recensione relativa ad un’attività commerciale </w:t>
+      </w:r>
+      <w:r>
+        <w:t xml:space="preserve">di cui ha usufruito. </w:t>
+      </w:r>
+      <w:r>
+        <w:t xml:space="preserve">Navigando nella piattaforma, una volta </w:t>
+      </w:r>
+      <w:r>
+        <w:t>selezionata</w:t>
+      </w:r>
+      <w:r>
+        <w:t xml:space="preserve"> l’attività </w:t>
+      </w:r>
+      <w:r>
+        <w:t>di interesse</w:t>
+      </w:r>
+      <w:r>
+        <w:t xml:space="preserve"> e visionata la relativa pagina,</w:t>
+      </w:r>
+      <w:r>
+        <w:t xml:space="preserve"> può lasciare il proprio giudizio nella sezione apposita</w:t>
+      </w:r>
+      <w:r>
+        <w:t>. Per farlo, deve obbligatoriamente immettere un numero di stelle (da 1 a 5 con sensibilità di 0.5 stelle)</w:t>
+      </w:r>
+      <w:r>
+        <w:t xml:space="preserve">, </w:t>
+      </w:r>
+      <w:r>
+        <w:t xml:space="preserve">ed </w:t>
+      </w:r>
+      <w:r>
+        <w:t>un commento di almeno 10 parole</w:t>
+      </w:r>
+      <w:r>
+        <w:t xml:space="preserve">. Opzionalmente, può aggiungere </w:t>
+      </w:r>
+      <w:r>
+        <w:t>un massimo di</w:t>
+      </w:r>
+      <w:r>
+        <w:t xml:space="preserve"> 10 immagini e 2 video</w:t>
+      </w:r>
+      <w:r>
+        <w:t xml:space="preserve">. </w:t>
+      </w:r>
+      <w:r>
+        <w:t xml:space="preserve">Completata la compilazione della recensione, </w:t>
+      </w:r>
+      <w:r>
+        <w:t>essa verrà aggiunta senza alcuna necessità di approvazione da parte degli amministratori</w:t>
+      </w:r>
+      <w:r>
+        <w:t>.</w:t>
+      </w:r>
+    </w:p>
+    <w:p>
+      <w:pPr>
+        <w:pStyle w:val="Testo1"/>
+      </w:pPr>
+      <w:r>
+        <w:t xml:space="preserve">Un utente </w:t>
+      </w:r>
+      <w:r>
+        <w:t>che abbia registrato la propria attività</w:t>
+      </w:r>
+      <w:r>
+        <w:t xml:space="preserve"> può decidere di </w:t>
+      </w:r>
+      <w:r>
+        <w:t xml:space="preserve">lasciare una risposta a qualsiasi </w:t>
+      </w:r>
+      <w:r>
+        <w:t xml:space="preserve">relativa </w:t>
+      </w:r>
+      <w:r>
+        <w:t>recensione</w:t>
+      </w:r>
+      <w:r>
+        <w:t xml:space="preserve"> e, se ritenuto necessario, di segnalare agli amministratori </w:t>
+      </w:r>
+      <w:r>
+        <w:t>un presunto</w:t>
+      </w:r>
+      <w:r>
+        <w:t xml:space="preserve"> problema </w:t>
+      </w:r>
+      <w:r>
+        <w:t>in merito</w:t>
+      </w:r>
+      <w:r>
+        <w:t xml:space="preserve"> al suo contenuto. Gli amministratori potranno </w:t>
+      </w:r>
+      <w:r>
+        <w:t xml:space="preserve">visionare la recensione segnalata e decidere </w:t>
+      </w:r>
+      <w:r>
+        <w:t>di</w:t>
+      </w:r>
+      <w:r>
+        <w:t xml:space="preserve"> eliminarla e/o di contattare </w:t>
+      </w:r>
+      <w:r>
+        <w:t xml:space="preserve">per e-mail il proprietario dell’attività e/o </w:t>
+      </w:r>
+      <w:r>
+        <w:t>l’autore della recensione</w:t>
+      </w:r>
+      <w:r>
+        <w:t xml:space="preserve"> per affrontare la controversia</w:t>
+      </w:r>
+      <w:r>
+        <w:t>.</w:t>
+      </w:r>
+    </w:p>
+    <w:p>
+      <w:pPr>
+        <w:pStyle w:val="Testo1"/>
+      </w:pPr>
+    </w:p>
+    <w:p>
+      <w:pPr>
+        <w:pStyle w:val="Testo1"/>
+      </w:pPr>
+    </w:p>
+    <w:p>
+      <w:pPr>
+        <w:pStyle w:val="Testo1"/>
+      </w:pPr>
+    </w:p>
+    <w:p>
+      <w:pPr>
+        <w:pStyle w:val="Testo1"/>
+      </w:pPr>
+    </w:p>
+    <w:p>
+      <w:pPr>
+        <w:pStyle w:val="Testo1"/>
+      </w:pPr>
+    </w:p>
+    <w:p>
+      <w:pPr>
+        <w:pStyle w:val="Testo1"/>
+      </w:pPr>
+    </w:p>
+    <w:p>
+      <w:pPr>
+        <w:pStyle w:val="Testo1"/>
+      </w:pPr>
+    </w:p>
+    <w:p>
+      <w:pPr>
+        <w:pStyle w:val="Titolo2Custom"/>
+      </w:pPr>
+      <w:r>
+        <w:lastRenderedPageBreak/>
+        <w:t xml:space="preserve">1.2 </w:t>
+      </w:r>
+      <w:r>
+        <w:t>Casi d’uso</w:t>
+      </w:r>
+    </w:p>
+    <w:p>
+      <w:pPr>
+        <w:rPr>
+          <w:rFonts w:ascii="Times New Roman" w:eastAsiaTheme="majorEastAsia" w:hAnsi="Times New Roman" w:cs="Times New Roman"/>
+          <w:sz w:val="24"/>
+          <w:szCs w:val="24"/>
+          <w:lang w:val="it-IT"/>
+        </w:rPr>
+      </w:pPr>
+      <w:r>
+        <w:rPr>
+          <w:rFonts w:ascii="Times New Roman" w:eastAsiaTheme="majorEastAsia" w:hAnsi="Times New Roman" w:cs="Times New Roman"/>
+          <w:sz w:val="24"/>
+          <w:szCs w:val="24"/>
+          <w:lang w:val="it-IT"/>
+        </w:rPr>
+        <w:t>Si considerino i seguenti casi d’uso, di cui `e di interesse solo lo scenario principale di successo.</w:t>
+      </w:r>
+    </w:p>
+    <w:p>
+      <w:pPr>
+        <w:rPr>
+          <w:rFonts w:ascii="Times New Roman" w:eastAsiaTheme="majorEastAsia" w:hAnsi="Times New Roman" w:cs="Times New Roman"/>
+          <w:sz w:val="24"/>
+          <w:szCs w:val="24"/>
+          <w:lang w:val="it-IT"/>
+        </w:rPr>
+      </w:pPr>
+    </w:p>
+    <w:p>
+      <w:pPr>
+        <w:pStyle w:val="Titolo3Custom"/>
+      </w:pPr>
+      <w:r>
+        <w:t>Caso d’uso UC1:</w:t>
+      </w:r>
+    </w:p>
+    <w:p>
+      <w:pPr>
+        <w:pStyle w:val="Titolo3Custom"/>
+      </w:pPr>
+      <w:r>
+        <w:t>Registrazione di un</w:t>
+      </w:r>
+      <w:r>
+        <w:t xml:space="preserve"> nuovo account</w:t>
+      </w:r>
+    </w:p>
+    <w:p>
+      <w:pPr>
+        <w:pStyle w:val="Testo1"/>
+      </w:pPr>
+      <w:r>
+        <w:t xml:space="preserve">Attore primario: </w:t>
+      </w:r>
+      <w:r>
+        <w:t>un utente.</w:t>
+      </w:r>
+    </w:p>
+    <w:p>
+      <w:pPr>
+        <w:pStyle w:val="Testo1"/>
         <w:numPr>
-          <w:ilvl w:val="1"/>
-          <w:numId w:val="1"/>
+          <w:ilvl w:val="0"/>
+          <w:numId w:val="2"/>
         </w:numPr>
       </w:pPr>
       <w:r>
-        <w:t>Introduzione</w:t>
-      </w:r>
-    </w:p>
-    <w:p>
-      <w:pPr>
-        <w:pStyle w:val="Testo1"/>
-      </w:pPr>
-      <w:r>
-        <w:t>IL SOFTWARE offre un servizio online che permette agli utenti di inserire la propria attività commerciale per esporla alle valutazioni dei propri clienti, o di registrare il proprio giudizio relativo ad un’attività di cui l’utente ha avuto modo di usufruire.</w:t>
-      </w:r>
-    </w:p>
-    <w:p>
-      <w:pPr>
-        <w:pStyle w:val="Testo1"/>
-      </w:pPr>
-      <w:r>
-        <w:t xml:space="preserve">Gli utenti possono registrarsi </w:t>
-      </w:r>
-      <w:r>
-        <w:t>alla piattaforma inserendo il proprio nominativo</w:t>
-      </w:r>
-      <w:r>
-        <w:t>, i propri dati anagrafici (</w:t>
-      </w:r>
-      <w:r>
-        <w:t xml:space="preserve">e-mail, </w:t>
-      </w:r>
-      <w:r>
-        <w:t>età</w:t>
-      </w:r>
-      <w:r>
-        <w:t>, sesso e città di residenza)</w:t>
-      </w:r>
-      <w:r>
-        <w:t xml:space="preserve"> e </w:t>
-      </w:r>
-      <w:r>
-        <w:t>scegliendo le</w:t>
-      </w:r>
-      <w:r>
-        <w:t xml:space="preserve"> proprie credenziali</w:t>
-      </w:r>
-      <w:r>
-        <w:t xml:space="preserve"> (username e password)</w:t>
-      </w:r>
-      <w:r>
-        <w:t>. Eseguito l’accesso, possono</w:t>
-      </w:r>
-      <w:r>
-        <w:t xml:space="preserve"> iniziare ad interagire con le funzioni del software.</w:t>
-      </w:r>
-    </w:p>
-    <w:p>
-      <w:pPr>
-        <w:pStyle w:val="Testo1"/>
-      </w:pPr>
-      <w:r>
-        <w:t>L’utente può</w:t>
-      </w:r>
-      <w:r>
-        <w:t xml:space="preserve"> inoltrare una richiesta di</w:t>
-      </w:r>
-      <w:r>
-        <w:t xml:space="preserve"> registra</w:t>
-      </w:r>
-      <w:r>
-        <w:t>zione per</w:t>
-      </w:r>
-      <w:r>
-        <w:t xml:space="preserve"> la propria attività commerciale</w:t>
-      </w:r>
-      <w:r>
-        <w:t xml:space="preserve">, inserendo </w:t>
-      </w:r>
-      <w:r>
-        <w:t xml:space="preserve">obbligatoriamente il </w:t>
-      </w:r>
-      <w:r>
-        <w:t>nome dell’attività</w:t>
-      </w:r>
-      <w:r>
-        <w:t>,</w:t>
-      </w:r>
-      <w:r>
-        <w:t xml:space="preserve"> almeno una foto,</w:t>
-      </w:r>
-      <w:r>
-        <w:t xml:space="preserve"> la categoria </w:t>
-      </w:r>
-      <w:r>
-        <w:t>di appartenenza,</w:t>
-      </w:r>
-      <w:r>
-        <w:t xml:space="preserve"> l’anno di apertura</w:t>
-      </w:r>
-      <w:r>
-        <w:t>, l’indirizzo</w:t>
+        <w:t xml:space="preserve">L’utente avvia il software </w:t>
+      </w:r>
+      <w:r>
+        <w:t>e clicca sul pulsante “Registrati”.</w:t>
+      </w:r>
+    </w:p>
+    <w:p>
+      <w:pPr>
+        <w:pStyle w:val="Testo1"/>
+        <w:numPr>
+          <w:ilvl w:val="0"/>
+          <w:numId w:val="2"/>
+        </w:numPr>
+      </w:pPr>
+      <w:r>
+        <w:t>L’utente inserisce le proprie informazioni personali (Nome, Cognome, Email,</w:t>
+      </w:r>
+      <w:r>
+        <w:t xml:space="preserve"> Età, Sesso, Città di residenza)</w:t>
       </w:r>
       <w:r>
         <w:t xml:space="preserve"> e</w:t>
       </w:r>
       <w:r>
-        <w:t xml:space="preserve"> gli orari di apertura</w:t>
-      </w:r>
-      <w:r>
-        <w:t>, mentre opzionalmente possono essere aggiunti</w:t>
-      </w:r>
-      <w:r>
-        <w:t xml:space="preserve"> altri dettagli</w:t>
-      </w:r>
-      <w:r>
-        <w:t xml:space="preserve"> in base al tipo di attività </w:t>
-      </w:r>
-      <w:r>
-        <w:t>che l’utente sta registrando</w:t>
-      </w:r>
-      <w:r>
-        <w:t xml:space="preserve"> (ad esempio, nel caso in cui si trattasse di un ristorante </w:t>
-      </w:r>
-      <w:r>
-        <w:t>potrebbero</w:t>
-      </w:r>
-      <w:r>
-        <w:t xml:space="preserve"> essere aggiunti il menù</w:t>
-      </w:r>
-      <w:r>
-        <w:t xml:space="preserve"> e</w:t>
-      </w:r>
-      <w:r>
-        <w:t xml:space="preserve"> </w:t>
-      </w:r>
-      <w:r>
-        <w:t>i</w:t>
-      </w:r>
-      <w:r>
-        <w:t xml:space="preserve"> posti disponibili</w:t>
-      </w:r>
-      <w:r>
-        <w:t>)</w:t>
+        <w:t xml:space="preserve"> sceglie la propria password</w:t>
       </w:r>
       <w:r>
         <w:t>.</w:t>
       </w:r>
-      <w:r>
-        <w:t xml:space="preserve"> Una volta completata la compilazione della richiesta, </w:t>
-      </w:r>
-      <w:r>
-        <w:t>essa verrà inoltrata agli amministratori della piattaforma che potranno accettarla, rendendo l’attività visibile a tutti gli altri utenti della piattaforma.</w:t>
-      </w:r>
-      <w:r>
-        <w:t xml:space="preserve"> Ogni utente può registrare un numero indefinito di attività legate al proprio account.</w:t>
-      </w:r>
-    </w:p>
-    <w:p>
-      <w:pPr>
-        <w:pStyle w:val="Testo1"/>
-      </w:pPr>
-      <w:r>
-        <w:t xml:space="preserve">Oltre alla registrazione, ogni utente può anche decidere di registrare una recensione relativa ad un’attività commerciale </w:t>
-      </w:r>
-      <w:r>
-        <w:t xml:space="preserve">di cui ha usufruito. </w:t>
-      </w:r>
-      <w:r>
-        <w:t xml:space="preserve">Navigando nella piattaforma, una volta </w:t>
-      </w:r>
-      <w:r>
-        <w:t>selezionata</w:t>
-      </w:r>
-      <w:r>
-        <w:t xml:space="preserve"> l’attività </w:t>
-      </w:r>
-      <w:r>
-        <w:t>di interesse</w:t>
-      </w:r>
-      <w:r>
-        <w:t xml:space="preserve"> e visionata la relativa pagina,</w:t>
-      </w:r>
-      <w:r>
-        <w:t xml:space="preserve"> può lasciare il proprio giudizio nella sezione apposita</w:t>
-      </w:r>
-      <w:r>
-        <w:t>. Per farlo, deve obbligatoriamente immettere un numero di stelle (da 1 a 5 con sensibilità di 0.5 stelle)</w:t>
-      </w:r>
-      <w:r>
-        <w:t xml:space="preserve">, </w:t>
-      </w:r>
-      <w:r>
-        <w:t xml:space="preserve">ed </w:t>
-      </w:r>
-      <w:r>
-        <w:t>un commento di almeno 10 parole</w:t>
-      </w:r>
-      <w:r>
-        <w:t xml:space="preserve">. Opzionalmente, può aggiungere </w:t>
-      </w:r>
-      <w:r>
-        <w:t>un massimo di</w:t>
-      </w:r>
-      <w:r>
-        <w:t xml:space="preserve"> 10 immagini e 2 video</w:t>
-      </w:r>
-      <w:r>
-        <w:t xml:space="preserve">. </w:t>
-      </w:r>
-      <w:r>
-        <w:t xml:space="preserve">Completata la compilazione della recensione, </w:t>
-      </w:r>
-      <w:r>
-        <w:t>essa verrà aggiunta senza alcuna necessità di approvazione da parte degli amministratori</w:t>
+    </w:p>
+    <w:p>
+      <w:pPr>
+        <w:pStyle w:val="Testo1"/>
+      </w:pPr>
+    </w:p>
+    <w:p>
+      <w:pPr>
+        <w:pStyle w:val="Titolo3Custom"/>
+      </w:pPr>
+      <w:r>
+        <w:t>Caso d’uso UC</w:t>
+      </w:r>
+      <w:r>
+        <w:t>2</w:t>
+      </w:r>
+      <w:r>
+        <w:t>:</w:t>
+      </w:r>
+    </w:p>
+    <w:p>
+      <w:pPr>
+        <w:pStyle w:val="Titolo3Custom"/>
+      </w:pPr>
+      <w:r>
+        <w:t>Registrazione di una nuova attività commerciale</w:t>
+      </w:r>
+    </w:p>
+    <w:p>
+      <w:pPr>
+        <w:pStyle w:val="Testo1"/>
+      </w:pPr>
+      <w:r>
+        <w:t>Attore primario: un utente.</w:t>
+      </w:r>
+    </w:p>
+    <w:p>
+      <w:pPr>
+        <w:pStyle w:val="Testo1"/>
+        <w:numPr>
+          <w:ilvl w:val="0"/>
+          <w:numId w:val="3"/>
+        </w:numPr>
+      </w:pPr>
+      <w:r>
+        <w:t xml:space="preserve">L’utente </w:t>
+      </w:r>
+      <w:r>
+        <w:t>inizia la creazione di una nuova attività cliccando sul pulsante apposito;</w:t>
+      </w:r>
+    </w:p>
+    <w:p>
+      <w:pPr>
+        <w:pStyle w:val="Testo1"/>
+        <w:numPr>
+          <w:ilvl w:val="0"/>
+          <w:numId w:val="3"/>
+        </w:numPr>
+      </w:pPr>
+      <w:r>
+        <w:t xml:space="preserve">L’utente inserisce le informazioni </w:t>
+      </w:r>
+      <w:r>
+        <w:t xml:space="preserve">obbligatorie </w:t>
+      </w:r>
+      <w:r>
+        <w:t>relative all’attività commerciale da inserire nel database (</w:t>
+      </w:r>
+      <w:r>
+        <w:t xml:space="preserve">nome dell’attività, almeno una foto, categoria commerciale di appartenenza, </w:t>
+      </w:r>
+      <w:r>
+        <w:t>l’anno di apertura, l’indirizzo civico e gli orari di apertura) e</w:t>
+      </w:r>
+      <w:r>
+        <w:t xml:space="preserve">d eventualmente </w:t>
+      </w:r>
+      <w:r>
+        <w:t>altre informazioni</w:t>
+      </w:r>
+      <w:r>
+        <w:t xml:space="preserve"> opzionali</w:t>
+      </w:r>
+      <w:r>
+        <w:t xml:space="preserve">. Appena completato, invia la richiesta di registrazione </w:t>
+      </w:r>
+      <w:r>
+        <w:t>agli amministratori.</w:t>
+      </w:r>
+    </w:p>
+    <w:p>
+      <w:pPr>
+        <w:pStyle w:val="Testo1"/>
+        <w:numPr>
+          <w:ilvl w:val="0"/>
+          <w:numId w:val="3"/>
+        </w:numPr>
+      </w:pPr>
+      <w:r>
+        <w:t>Un amministratore revisiona le informazioni dell’attività, verifica che siano adeguate ed accetta la richiesta di inserimento.</w:t>
+      </w:r>
+    </w:p>
+    <w:p>
+      <w:pPr>
+        <w:pStyle w:val="Testo1"/>
+        <w:numPr>
+          <w:ilvl w:val="0"/>
+          <w:numId w:val="3"/>
+        </w:numPr>
+      </w:pPr>
+      <w:r>
+        <w:t xml:space="preserve">L’utente entra nella sua area e visiona l’attività appena registrata nella sezione </w:t>
+      </w:r>
+      <w:r>
+        <w:t>apposita</w:t>
       </w:r>
       <w:r>
         <w:t>.</w:t>
@@ -238,49 +561,275 @@
       <w:pPr>
         <w:pStyle w:val="Testo1"/>
       </w:pPr>
-      <w:r>
-        <w:t xml:space="preserve">Un utente che abbia registrato la propria attività, può decidere di </w:t>
-      </w:r>
-      <w:r>
-        <w:t xml:space="preserve">lasciare una risposta a qualsiasi </w:t>
-      </w:r>
-      <w:r>
-        <w:t xml:space="preserve">relativa </w:t>
-      </w:r>
-      <w:r>
-        <w:t>recensione</w:t>
-      </w:r>
-      <w:r>
-        <w:t xml:space="preserve"> e, se ritenuto necessario, di segnalare agli amministratori una presunt</w:t>
-      </w:r>
-      <w:r>
-        <w:t xml:space="preserve">o problema relativo al suo contenuto. Gli amministratori potranno </w:t>
-      </w:r>
-      <w:r>
-        <w:t xml:space="preserve">visionare la recensione segnalata e decidere di eliminarla e/o di contattare </w:t>
-      </w:r>
-      <w:r>
-        <w:t xml:space="preserve">per e-mail il proprietario dell’attività e/o </w:t>
-      </w:r>
-      <w:r>
-        <w:t>l’autore della recensione.</w:t>
-      </w:r>
-    </w:p>
-    <w:p>
-      <w:pPr>
-        <w:pStyle w:val="Testo1"/>
-      </w:pPr>
-    </w:p>
-    <w:p>
-      <w:pPr>
-        <w:pStyle w:val="Titolo20"/>
+    </w:p>
+    <w:p>
+      <w:pPr>
+        <w:pStyle w:val="Titolo3Custom"/>
+      </w:pPr>
+      <w:r>
+        <w:t>Caso d’uso UC</w:t>
+      </w:r>
+      <w:r>
+        <w:t>3</w:t>
+      </w:r>
+      <w:r>
+        <w:t>:</w:t>
+      </w:r>
+    </w:p>
+    <w:p>
+      <w:pPr>
+        <w:pStyle w:val="Titolo3Custom"/>
+      </w:pPr>
+      <w:r>
+        <w:t>Inserimento di una nuova recensione</w:t>
+      </w:r>
+    </w:p>
+    <w:p>
+      <w:pPr>
+        <w:pStyle w:val="Testo1"/>
+      </w:pPr>
+      <w:r>
+        <w:t>Attore primario: un utente.</w:t>
+      </w:r>
+    </w:p>
+    <w:p>
+      <w:pPr>
+        <w:pStyle w:val="Testo1"/>
         <w:numPr>
-          <w:ilvl w:val="1"/>
-          <w:numId w:val="1"/>
+          <w:ilvl w:val="0"/>
+          <w:numId w:val="4"/>
         </w:numPr>
       </w:pPr>
       <w:r>
-        <w:t>Casi d’uso</w:t>
+        <w:t xml:space="preserve">L’utente </w:t>
+      </w:r>
+      <w:r>
+        <w:t>cerca l’attività per cui vuole scrivere una recensione attraverso la barra di ricerca del software</w:t>
+      </w:r>
+      <w:r>
+        <w:t>;</w:t>
+      </w:r>
+    </w:p>
+    <w:p>
+      <w:pPr>
+        <w:pStyle w:val="Testo1"/>
+        <w:numPr>
+          <w:ilvl w:val="0"/>
+          <w:numId w:val="4"/>
+        </w:numPr>
+      </w:pPr>
+      <w:r>
+        <w:t xml:space="preserve">L’utente </w:t>
+      </w:r>
+      <w:r>
+        <w:t xml:space="preserve">clicca nell’attività cercata e naviga </w:t>
+      </w:r>
+      <w:r>
+        <w:t>nella pagina fino alla sezione delle recensioni.</w:t>
+      </w:r>
+    </w:p>
+    <w:p>
+      <w:pPr>
+        <w:pStyle w:val="Testo1"/>
+        <w:numPr>
+          <w:ilvl w:val="0"/>
+          <w:numId w:val="4"/>
+        </w:numPr>
+      </w:pPr>
+      <w:r>
+        <w:t>L’utente clicca sul pulsante “Lascia una recensione”  e inserisce il numero di stelle, il titolo della recensione, la descrizione ed eventuali immagini (max 10 immagini e 2 video).</w:t>
+      </w:r>
+    </w:p>
+    <w:p>
+      <w:pPr>
+        <w:pStyle w:val="Testo1"/>
+        <w:numPr>
+          <w:ilvl w:val="0"/>
+          <w:numId w:val="4"/>
+        </w:numPr>
+      </w:pPr>
+      <w:r>
+        <w:t xml:space="preserve">Una volta finita la compilazione, l’utente </w:t>
+      </w:r>
+      <w:r>
+        <w:t>clicca sul pulsante “</w:t>
+      </w:r>
+      <w:r>
+        <w:t>Invia</w:t>
+      </w:r>
+      <w:r>
+        <w:t>”</w:t>
+      </w:r>
+      <w:r>
+        <w:t>.</w:t>
+      </w:r>
+      <w:r>
+        <w:t xml:space="preserve"> Il voto medio dell’attività commerciale viene </w:t>
+      </w:r>
+      <w:r>
+        <w:t>aggiornato.</w:t>
+      </w:r>
+    </w:p>
+    <w:p>
+      <w:pPr>
+        <w:pStyle w:val="Testo1"/>
+      </w:pPr>
+    </w:p>
+    <w:p>
+      <w:pPr>
+        <w:pStyle w:val="Titolo3Custom"/>
+      </w:pPr>
+      <w:r>
+        <w:lastRenderedPageBreak/>
+        <w:t>Caso d’uso UC</w:t>
+      </w:r>
+      <w:r>
+        <w:t>4</w:t>
+      </w:r>
+      <w:r>
+        <w:t>:</w:t>
+      </w:r>
+    </w:p>
+    <w:p>
+      <w:pPr>
+        <w:pStyle w:val="Titolo3Custom"/>
+      </w:pPr>
+      <w:r>
+        <w:t>Inserimento di una risposta ad una recensione</w:t>
+      </w:r>
+    </w:p>
+    <w:p>
+      <w:pPr>
+        <w:pStyle w:val="Testo1"/>
+      </w:pPr>
+      <w:r>
+        <w:t>Attore primario: un utente.</w:t>
+      </w:r>
+    </w:p>
+    <w:p>
+      <w:pPr>
+        <w:pStyle w:val="Testo1"/>
+        <w:numPr>
+          <w:ilvl w:val="0"/>
+          <w:numId w:val="5"/>
+        </w:numPr>
+      </w:pPr>
+      <w:r>
+        <w:t xml:space="preserve">L’utente </w:t>
+      </w:r>
+      <w:r>
+        <w:t>naviga fino a</w:t>
+      </w:r>
+      <w:r>
+        <w:t xml:space="preserve"> visionare la recensione alla quale vuole lasciare una risposta, clicca sul pulsante delle opzioni e seleziona la voce “rispondi alla recensione”.</w:t>
+      </w:r>
+    </w:p>
+    <w:p>
+      <w:pPr>
+        <w:pStyle w:val="Testo1"/>
+        <w:numPr>
+          <w:ilvl w:val="0"/>
+          <w:numId w:val="5"/>
+        </w:numPr>
+      </w:pPr>
+      <w:r>
+        <w:t>L’utente compila l’area di testo con la sua risposta.</w:t>
+      </w:r>
+    </w:p>
+    <w:p>
+      <w:pPr>
+        <w:pStyle w:val="Testo1"/>
+        <w:numPr>
+          <w:ilvl w:val="0"/>
+          <w:numId w:val="5"/>
+        </w:numPr>
+      </w:pPr>
+      <w:r>
+        <w:t>L’utente clicca sul pulsante “Invia”.</w:t>
+      </w:r>
+    </w:p>
+    <w:p>
+      <w:pPr>
+        <w:pStyle w:val="Testo1"/>
+        <w:ind w:left="720"/>
+      </w:pPr>
+    </w:p>
+    <w:p>
+      <w:pPr>
+        <w:pStyle w:val="Titolo3Custom"/>
+      </w:pPr>
+      <w:r>
+        <w:t>Caso d’uso UC</w:t>
+      </w:r>
+      <w:r>
+        <w:t>5</w:t>
+      </w:r>
+      <w:r>
+        <w:t>:</w:t>
+      </w:r>
+    </w:p>
+    <w:p>
+      <w:pPr>
+        <w:pStyle w:val="Titolo3Custom"/>
+      </w:pPr>
+      <w:r>
+        <w:t>Segnalazione di una recensione</w:t>
+      </w:r>
+    </w:p>
+    <w:p>
+      <w:pPr>
+        <w:pStyle w:val="Testo1"/>
+      </w:pPr>
+      <w:r>
+        <w:t>Attore primario: un utente.</w:t>
+      </w:r>
+    </w:p>
+    <w:p>
+      <w:pPr>
+        <w:pStyle w:val="Testo1"/>
+        <w:numPr>
+          <w:ilvl w:val="0"/>
+          <w:numId w:val="6"/>
+        </w:numPr>
+      </w:pPr>
+      <w:r>
+        <w:t xml:space="preserve">L’utente naviga fino a visionare la recensione </w:t>
+      </w:r>
+      <w:r>
+        <w:t>che ha intenzione di segnalare, clicca sul pulsante delle opzioni e seleziona la voce “segnala questa recensione”.</w:t>
+      </w:r>
+    </w:p>
+    <w:p>
+      <w:pPr>
+        <w:pStyle w:val="Testo1"/>
+        <w:numPr>
+          <w:ilvl w:val="0"/>
+          <w:numId w:val="6"/>
+        </w:numPr>
+      </w:pPr>
+      <w:r>
+        <w:t xml:space="preserve">L’utente </w:t>
+      </w:r>
+      <w:r>
+        <w:t>compila l’area di testo che si apre spiegando il motivo della segnalazione.</w:t>
+      </w:r>
+    </w:p>
+    <w:p>
+      <w:pPr>
+        <w:pStyle w:val="Testo1"/>
+        <w:numPr>
+          <w:ilvl w:val="0"/>
+          <w:numId w:val="6"/>
+        </w:numPr>
+      </w:pPr>
+      <w:r>
+        <w:t>Un amministratore visiona il messaggio dell’utente e la recensione segnalata</w:t>
+      </w:r>
+      <w:r>
+        <w:t xml:space="preserve">, verifica il problema e procede con l’eliminazione della recensione </w:t>
+      </w:r>
+      <w:r>
+        <w:t>cliccando sul pulsante “Elimina questa recensione”.</w:t>
       </w:r>
     </w:p>
     <w:p>
@@ -291,19 +840,20 @@
     </w:p>
     <w:p>
       <w:pPr>
+        <w:pStyle w:val="Titolo2Custom"/>
+      </w:pPr>
+      <w:r>
+        <w:t>Regole di dominio</w:t>
+      </w:r>
+    </w:p>
+    <w:p>
+      <w:pPr>
+        <w:pStyle w:val="Paragrafoelenco"/>
+      </w:pPr>
+    </w:p>
+    <w:p>
+      <w:pPr>
         <w:pStyle w:val="Titolo20"/>
-        <w:numPr>
-          <w:ilvl w:val="1"/>
-          <w:numId w:val="1"/>
-        </w:numPr>
-      </w:pPr>
-      <w:r>
-        <w:t>Regole di dominio</w:t>
-      </w:r>
-    </w:p>
-    <w:p>
-      <w:pPr>
-        <w:pStyle w:val="Paragrafoelenco"/>
       </w:pPr>
     </w:p>
     <w:p>
@@ -323,19 +873,71 @@
     </w:p>
     <w:p>
       <w:pPr>
-        <w:pStyle w:val="Titolo10"/>
-      </w:pPr>
-      <w:r>
-        <w:lastRenderedPageBreak/>
+        <w:pStyle w:val="Titolo20"/>
+      </w:pPr>
+    </w:p>
+    <w:p>
+      <w:pPr>
+        <w:pStyle w:val="Titolo20"/>
+      </w:pPr>
+    </w:p>
+    <w:p>
+      <w:pPr>
+        <w:pStyle w:val="Titolo20"/>
+      </w:pPr>
+    </w:p>
+    <w:p>
+      <w:pPr>
+        <w:pStyle w:val="Titolo20"/>
+      </w:pPr>
+    </w:p>
+    <w:p>
+      <w:pPr>
+        <w:pStyle w:val="Titolo20"/>
+      </w:pPr>
+    </w:p>
+    <w:p>
+      <w:pPr>
+        <w:pStyle w:val="Titolo20"/>
+      </w:pPr>
+    </w:p>
+    <w:p>
+      <w:pPr>
+        <w:pStyle w:val="Titolo20"/>
+      </w:pPr>
+    </w:p>
+    <w:p>
+      <w:pPr>
+        <w:pStyle w:val="Titolo1Custom"/>
+      </w:pPr>
+      <w:r>
         <w:t>Iterazione 1, Analisi</w:t>
       </w:r>
     </w:p>
     <w:p>
       <w:pPr>
+        <w:pStyle w:val="Titolo1Custom"/>
+      </w:pPr>
+    </w:p>
+    <w:p>
+      <w:pPr>
+        <w:pStyle w:val="Titolo2Custom"/>
+      </w:pPr>
+      <w:r>
+        <w:t>2.1 Introduzione</w:t>
+      </w:r>
+    </w:p>
+    <w:p>
+      <w:pPr>
         <w:pStyle w:val="Titolo20"/>
       </w:pPr>
-      <w:r>
-        <w:t>2.1 Introduzione</w:t>
+    </w:p>
+    <w:p>
+      <w:pPr>
+        <w:pStyle w:val="Titolo2Custom"/>
+      </w:pPr>
+      <w:r>
+        <w:t>2.2 Caso d’uso UC1, modello di dominio</w:t>
       </w:r>
     </w:p>
     <w:p>
@@ -345,10 +947,26 @@
     </w:p>
     <w:p>
       <w:pPr>
+        <w:pStyle w:val="Titolo2Custom"/>
+      </w:pPr>
+      <w:r>
+        <w:t>2.3 Caso d’uso UC1, Diagramma di sequenza di sistema</w:t>
+      </w:r>
+    </w:p>
+    <w:p>
+      <w:pPr>
         <w:pStyle w:val="Titolo20"/>
       </w:pPr>
-      <w:r>
-        <w:t>2.2 Caso d’uso UC1, modello di dominio</w:t>
+    </w:p>
+    <w:p>
+      <w:pPr>
+        <w:pStyle w:val="Titolo2Custom"/>
+      </w:pPr>
+      <w:r>
+        <w:t xml:space="preserve">2.4 </w:t>
+      </w:r>
+      <w:r>
+        <w:t>Caso d’uso UC1, Contratti delle operazioni</w:t>
       </w:r>
     </w:p>
     <w:p>
@@ -358,36 +976,7 @@
     </w:p>
     <w:p>
       <w:pPr>
-        <w:pStyle w:val="Titolo20"/>
-      </w:pPr>
-      <w:r>
-        <w:t>2.3 Caso d’uso UC1, Diagramma di sequenza di sistema</w:t>
-      </w:r>
-    </w:p>
-    <w:p>
-      <w:pPr>
-        <w:pStyle w:val="Titolo20"/>
-      </w:pPr>
-    </w:p>
-    <w:p>
-      <w:pPr>
-        <w:pStyle w:val="Titolo20"/>
-      </w:pPr>
-      <w:r>
-        <w:t xml:space="preserve">2.4 </w:t>
-      </w:r>
-      <w:r>
-        <w:t>Caso d’uso UC1, Contratti delle operazioni</w:t>
-      </w:r>
-    </w:p>
-    <w:p>
-      <w:pPr>
-        <w:pStyle w:val="Titolo20"/>
-      </w:pPr>
-    </w:p>
-    <w:p>
-      <w:pPr>
-        <w:pStyle w:val="Titolo10"/>
+        <w:pStyle w:val="Titolo1Custom"/>
       </w:pPr>
       <w:r>
         <w:t xml:space="preserve">Iterazione 1, </w:t>
@@ -398,7 +987,7 @@
     </w:p>
     <w:p>
       <w:pPr>
-        <w:pStyle w:val="Titolo20"/>
+        <w:pStyle w:val="Titolo2Custom"/>
       </w:pPr>
       <w:r>
         <w:t>3.1 Introduzione</w:t>
@@ -479,6 +1068,178 @@
 <file path=word/numbering.xml><?xml version="1.0" encoding="utf-8"?>
 <w:numbering xmlns:wpc="http://schemas.microsoft.com/office/word/2010/wordprocessingCanvas" xmlns:cx="http://schemas.microsoft.com/office/drawing/2014/chartex" xmlns:cx1="http://schemas.microsoft.com/office/drawing/2015/9/8/chartex" xmlns:cx2="http://schemas.microsoft.com/office/drawing/2015/10/21/chartex" xmlns:cx3="http://schemas.microsoft.com/office/drawing/2016/5/9/chartex" xmlns:cx4="http://schemas.microsoft.com/office/drawing/2016/5/10/chartex" xmlns:cx5="http://schemas.microsoft.com/office/drawing/2016/5/11/chartex" xmlns:cx6="http://schemas.microsoft.com/office/drawing/2016/5/12/chartex" xmlns:cx7="http://schemas.microsoft.com/office/drawing/2016/5/13/chartex" xmlns:cx8="http://schemas.microsoft.com/office/drawing/2016/5/14/chartex" xmlns:mc="http://schemas.openxmlformats.org/markup-compatibility/2006" xmlns:aink="http://schemas.microsoft.com/office/drawing/2016/ink" xmlns:am3d="http://schemas.microsoft.com/office/drawing/2017/model3d" xmlns:o="urn:schemas-microsoft-com:office:office" xmlns:oel="http://schemas.microsoft.com/office/2019/extlst" xmlns:r="http://schemas.openxmlformats.org/officeDocument/2006/relationships" xmlns:m="http://schemas.openxmlformats.org/officeDocument/2006/math" xmlns:v="urn:schemas-microsoft-com:vml" xmlns:wp14="http://schemas.microsoft.com/office/word/2010/wordprocessingDrawing" xmlns:wp="http://schemas.openxmlformats.org/drawingml/2006/wordprocessingDrawing" xmlns:w10="urn:schemas-microsoft-com:office:word" xmlns:w="http://schemas.openxmlformats.org/wordprocessingml/2006/main" xmlns:w14="http://schemas.microsoft.com/office/word/2010/wordml" xmlns:w15="http://schemas.microsoft.com/office/word/2012/wordml" xmlns:w16cex="http://schemas.microsoft.com/office/word/2018/wordml/cex" xmlns:w16cid="http://schemas.microsoft.com/office/word/2016/wordml/cid" xmlns:w16="http://schemas.microsoft.com/office/word/2018/wordml" xmlns:w16sdtdh="http://schemas.microsoft.com/office/word/2020/wordml/sdtdatahash" xmlns:w16se="http://schemas.microsoft.com/office/word/2015/wordml/symex" xmlns:wpg="http://schemas.microsoft.com/office/word/2010/wordprocessingGroup" xmlns:wpi="http://schemas.microsoft.com/office/word/2010/wordprocessingInk" xmlns:wne="http://schemas.microsoft.com/office/word/2006/wordml" xmlns:wps="http://schemas.microsoft.com/office/word/2010/wordprocessingShape" mc:Ignorable="w14 w15 w16se w16cid w16 w16cex w16sdtdh wp14">
   <w:abstractNum w:abstractNumId="0" w15:restartNumberingAfterBreak="0">
+    <w:nsid w:val="01CA4E8A"/>
+    <w:multiLevelType w:val="hybridMultilevel"/>
+    <w:tmpl w:val="65E2FADA"/>
+    <w:lvl w:ilvl="0" w:tplc="FFFFFFFF">
+      <w:start w:val="1"/>
+      <w:numFmt w:val="decimal"/>
+      <w:lvlText w:val="%1."/>
+      <w:lvlJc w:val="left"/>
+      <w:pPr>
+        <w:ind w:left="720" w:hanging="360"/>
+      </w:pPr>
+    </w:lvl>
+    <w:lvl w:ilvl="1" w:tplc="FFFFFFFF" w:tentative="1">
+      <w:start w:val="1"/>
+      <w:numFmt w:val="lowerLetter"/>
+      <w:lvlText w:val="%2."/>
+      <w:lvlJc w:val="left"/>
+      <w:pPr>
+        <w:ind w:left="1440" w:hanging="360"/>
+      </w:pPr>
+    </w:lvl>
+    <w:lvl w:ilvl="2" w:tplc="FFFFFFFF" w:tentative="1">
+      <w:start w:val="1"/>
+      <w:numFmt w:val="lowerRoman"/>
+      <w:lvlText w:val="%3."/>
+      <w:lvlJc w:val="right"/>
+      <w:pPr>
+        <w:ind w:left="2160" w:hanging="180"/>
+      </w:pPr>
+    </w:lvl>
+    <w:lvl w:ilvl="3" w:tplc="FFFFFFFF" w:tentative="1">
+      <w:start w:val="1"/>
+      <w:numFmt w:val="decimal"/>
+      <w:lvlText w:val="%4."/>
+      <w:lvlJc w:val="left"/>
+      <w:pPr>
+        <w:ind w:left="2880" w:hanging="360"/>
+      </w:pPr>
+    </w:lvl>
+    <w:lvl w:ilvl="4" w:tplc="FFFFFFFF" w:tentative="1">
+      <w:start w:val="1"/>
+      <w:numFmt w:val="lowerLetter"/>
+      <w:lvlText w:val="%5."/>
+      <w:lvlJc w:val="left"/>
+      <w:pPr>
+        <w:ind w:left="3600" w:hanging="360"/>
+      </w:pPr>
+    </w:lvl>
+    <w:lvl w:ilvl="5" w:tplc="FFFFFFFF" w:tentative="1">
+      <w:start w:val="1"/>
+      <w:numFmt w:val="lowerRoman"/>
+      <w:lvlText w:val="%6."/>
+      <w:lvlJc w:val="right"/>
+      <w:pPr>
+        <w:ind w:left="4320" w:hanging="180"/>
+      </w:pPr>
+    </w:lvl>
+    <w:lvl w:ilvl="6" w:tplc="FFFFFFFF" w:tentative="1">
+      <w:start w:val="1"/>
+      <w:numFmt w:val="decimal"/>
+      <w:lvlText w:val="%7."/>
+      <w:lvlJc w:val="left"/>
+      <w:pPr>
+        <w:ind w:left="5040" w:hanging="360"/>
+      </w:pPr>
+    </w:lvl>
+    <w:lvl w:ilvl="7" w:tplc="FFFFFFFF" w:tentative="1">
+      <w:start w:val="1"/>
+      <w:numFmt w:val="lowerLetter"/>
+      <w:lvlText w:val="%8."/>
+      <w:lvlJc w:val="left"/>
+      <w:pPr>
+        <w:ind w:left="5760" w:hanging="360"/>
+      </w:pPr>
+    </w:lvl>
+    <w:lvl w:ilvl="8" w:tplc="FFFFFFFF" w:tentative="1">
+      <w:start w:val="1"/>
+      <w:numFmt w:val="lowerRoman"/>
+      <w:lvlText w:val="%9."/>
+      <w:lvlJc w:val="right"/>
+      <w:pPr>
+        <w:ind w:left="6480" w:hanging="180"/>
+      </w:pPr>
+    </w:lvl>
+  </w:abstractNum>
+  <w:abstractNum w:abstractNumId="1" w15:restartNumberingAfterBreak="0">
+    <w:nsid w:val="31303ABC"/>
+    <w:multiLevelType w:val="hybridMultilevel"/>
+    <w:tmpl w:val="102E293C"/>
+    <w:lvl w:ilvl="0" w:tplc="0409000F">
+      <w:start w:val="1"/>
+      <w:numFmt w:val="decimal"/>
+      <w:lvlText w:val="%1."/>
+      <w:lvlJc w:val="left"/>
+      <w:pPr>
+        <w:ind w:left="720" w:hanging="360"/>
+      </w:pPr>
+    </w:lvl>
+    <w:lvl w:ilvl="1" w:tplc="04090019" w:tentative="1">
+      <w:start w:val="1"/>
+      <w:numFmt w:val="lowerLetter"/>
+      <w:lvlText w:val="%2."/>
+      <w:lvlJc w:val="left"/>
+      <w:pPr>
+        <w:ind w:left="1440" w:hanging="360"/>
+      </w:pPr>
+    </w:lvl>
+    <w:lvl w:ilvl="2" w:tplc="0409001B" w:tentative="1">
+      <w:start w:val="1"/>
+      <w:numFmt w:val="lowerRoman"/>
+      <w:lvlText w:val="%3."/>
+      <w:lvlJc w:val="right"/>
+      <w:pPr>
+        <w:ind w:left="2160" w:hanging="180"/>
+      </w:pPr>
+    </w:lvl>
+    <w:lvl w:ilvl="3" w:tplc="0409000F" w:tentative="1">
+      <w:start w:val="1"/>
+      <w:numFmt w:val="decimal"/>
+      <w:lvlText w:val="%4."/>
+      <w:lvlJc w:val="left"/>
+      <w:pPr>
+        <w:ind w:left="2880" w:hanging="360"/>
+      </w:pPr>
+    </w:lvl>
+    <w:lvl w:ilvl="4" w:tplc="04090019" w:tentative="1">
+      <w:start w:val="1"/>
+      <w:numFmt w:val="lowerLetter"/>
+      <w:lvlText w:val="%5."/>
+      <w:lvlJc w:val="left"/>
+      <w:pPr>
+        <w:ind w:left="3600" w:hanging="360"/>
+      </w:pPr>
+    </w:lvl>
+    <w:lvl w:ilvl="5" w:tplc="0409001B" w:tentative="1">
+      <w:start w:val="1"/>
+      <w:numFmt w:val="lowerRoman"/>
+      <w:lvlText w:val="%6."/>
+      <w:lvlJc w:val="right"/>
+      <w:pPr>
+        <w:ind w:left="4320" w:hanging="180"/>
+      </w:pPr>
+    </w:lvl>
+    <w:lvl w:ilvl="6" w:tplc="0409000F" w:tentative="1">
+      <w:start w:val="1"/>
+      <w:numFmt w:val="decimal"/>
+      <w:lvlText w:val="%7."/>
+      <w:lvlJc w:val="left"/>
+      <w:pPr>
+        <w:ind w:left="5040" w:hanging="360"/>
+      </w:pPr>
+    </w:lvl>
+    <w:lvl w:ilvl="7" w:tplc="04090019" w:tentative="1">
+      <w:start w:val="1"/>
+      <w:numFmt w:val="lowerLetter"/>
+      <w:lvlText w:val="%8."/>
+      <w:lvlJc w:val="left"/>
+      <w:pPr>
+        <w:ind w:left="5760" w:hanging="360"/>
+      </w:pPr>
+    </w:lvl>
+    <w:lvl w:ilvl="8" w:tplc="0409001B" w:tentative="1">
+      <w:start w:val="1"/>
+      <w:numFmt w:val="lowerRoman"/>
+      <w:lvlText w:val="%9."/>
+      <w:lvlJc w:val="right"/>
+      <w:pPr>
+        <w:ind w:left="6480" w:hanging="180"/>
+      </w:pPr>
+    </w:lvl>
+  </w:abstractNum>
+  <w:abstractNum w:abstractNumId="2" w15:restartNumberingAfterBreak="0">
     <w:nsid w:val="329F40CD"/>
     <w:multiLevelType w:val="multilevel"/>
     <w:tmpl w:val="634A9034"/>
@@ -591,7 +1352,280 @@
       </w:rPr>
     </w:lvl>
   </w:abstractNum>
+  <w:abstractNum w:abstractNumId="3" w15:restartNumberingAfterBreak="0">
+    <w:nsid w:val="477C2716"/>
+    <w:multiLevelType w:val="hybridMultilevel"/>
+    <w:tmpl w:val="65E2FADA"/>
+    <w:lvl w:ilvl="0" w:tplc="0409000F">
+      <w:start w:val="1"/>
+      <w:numFmt w:val="decimal"/>
+      <w:lvlText w:val="%1."/>
+      <w:lvlJc w:val="left"/>
+      <w:pPr>
+        <w:ind w:left="720" w:hanging="360"/>
+      </w:pPr>
+    </w:lvl>
+    <w:lvl w:ilvl="1" w:tplc="04090019" w:tentative="1">
+      <w:start w:val="1"/>
+      <w:numFmt w:val="lowerLetter"/>
+      <w:lvlText w:val="%2."/>
+      <w:lvlJc w:val="left"/>
+      <w:pPr>
+        <w:ind w:left="1440" w:hanging="360"/>
+      </w:pPr>
+    </w:lvl>
+    <w:lvl w:ilvl="2" w:tplc="0409001B" w:tentative="1">
+      <w:start w:val="1"/>
+      <w:numFmt w:val="lowerRoman"/>
+      <w:lvlText w:val="%3."/>
+      <w:lvlJc w:val="right"/>
+      <w:pPr>
+        <w:ind w:left="2160" w:hanging="180"/>
+      </w:pPr>
+    </w:lvl>
+    <w:lvl w:ilvl="3" w:tplc="0409000F" w:tentative="1">
+      <w:start w:val="1"/>
+      <w:numFmt w:val="decimal"/>
+      <w:lvlText w:val="%4."/>
+      <w:lvlJc w:val="left"/>
+      <w:pPr>
+        <w:ind w:left="2880" w:hanging="360"/>
+      </w:pPr>
+    </w:lvl>
+    <w:lvl w:ilvl="4" w:tplc="04090019" w:tentative="1">
+      <w:start w:val="1"/>
+      <w:numFmt w:val="lowerLetter"/>
+      <w:lvlText w:val="%5."/>
+      <w:lvlJc w:val="left"/>
+      <w:pPr>
+        <w:ind w:left="3600" w:hanging="360"/>
+      </w:pPr>
+    </w:lvl>
+    <w:lvl w:ilvl="5" w:tplc="0409001B" w:tentative="1">
+      <w:start w:val="1"/>
+      <w:numFmt w:val="lowerRoman"/>
+      <w:lvlText w:val="%6."/>
+      <w:lvlJc w:val="right"/>
+      <w:pPr>
+        <w:ind w:left="4320" w:hanging="180"/>
+      </w:pPr>
+    </w:lvl>
+    <w:lvl w:ilvl="6" w:tplc="0409000F" w:tentative="1">
+      <w:start w:val="1"/>
+      <w:numFmt w:val="decimal"/>
+      <w:lvlText w:val="%7."/>
+      <w:lvlJc w:val="left"/>
+      <w:pPr>
+        <w:ind w:left="5040" w:hanging="360"/>
+      </w:pPr>
+    </w:lvl>
+    <w:lvl w:ilvl="7" w:tplc="04090019" w:tentative="1">
+      <w:start w:val="1"/>
+      <w:numFmt w:val="lowerLetter"/>
+      <w:lvlText w:val="%8."/>
+      <w:lvlJc w:val="left"/>
+      <w:pPr>
+        <w:ind w:left="5760" w:hanging="360"/>
+      </w:pPr>
+    </w:lvl>
+    <w:lvl w:ilvl="8" w:tplc="0409001B" w:tentative="1">
+      <w:start w:val="1"/>
+      <w:numFmt w:val="lowerRoman"/>
+      <w:lvlText w:val="%9."/>
+      <w:lvlJc w:val="right"/>
+      <w:pPr>
+        <w:ind w:left="6480" w:hanging="180"/>
+      </w:pPr>
+    </w:lvl>
+  </w:abstractNum>
+  <w:abstractNum w:abstractNumId="4" w15:restartNumberingAfterBreak="0">
+    <w:nsid w:val="59335254"/>
+    <w:multiLevelType w:val="hybridMultilevel"/>
+    <w:tmpl w:val="65E2FADA"/>
+    <w:lvl w:ilvl="0" w:tplc="FFFFFFFF">
+      <w:start w:val="1"/>
+      <w:numFmt w:val="decimal"/>
+      <w:lvlText w:val="%1."/>
+      <w:lvlJc w:val="left"/>
+      <w:pPr>
+        <w:ind w:left="720" w:hanging="360"/>
+      </w:pPr>
+    </w:lvl>
+    <w:lvl w:ilvl="1" w:tplc="FFFFFFFF" w:tentative="1">
+      <w:start w:val="1"/>
+      <w:numFmt w:val="lowerLetter"/>
+      <w:lvlText w:val="%2."/>
+      <w:lvlJc w:val="left"/>
+      <w:pPr>
+        <w:ind w:left="1440" w:hanging="360"/>
+      </w:pPr>
+    </w:lvl>
+    <w:lvl w:ilvl="2" w:tplc="FFFFFFFF" w:tentative="1">
+      <w:start w:val="1"/>
+      <w:numFmt w:val="lowerRoman"/>
+      <w:lvlText w:val="%3."/>
+      <w:lvlJc w:val="right"/>
+      <w:pPr>
+        <w:ind w:left="2160" w:hanging="180"/>
+      </w:pPr>
+    </w:lvl>
+    <w:lvl w:ilvl="3" w:tplc="FFFFFFFF" w:tentative="1">
+      <w:start w:val="1"/>
+      <w:numFmt w:val="decimal"/>
+      <w:lvlText w:val="%4."/>
+      <w:lvlJc w:val="left"/>
+      <w:pPr>
+        <w:ind w:left="2880" w:hanging="360"/>
+      </w:pPr>
+    </w:lvl>
+    <w:lvl w:ilvl="4" w:tplc="FFFFFFFF" w:tentative="1">
+      <w:start w:val="1"/>
+      <w:numFmt w:val="lowerLetter"/>
+      <w:lvlText w:val="%5."/>
+      <w:lvlJc w:val="left"/>
+      <w:pPr>
+        <w:ind w:left="3600" w:hanging="360"/>
+      </w:pPr>
+    </w:lvl>
+    <w:lvl w:ilvl="5" w:tplc="FFFFFFFF" w:tentative="1">
+      <w:start w:val="1"/>
+      <w:numFmt w:val="lowerRoman"/>
+      <w:lvlText w:val="%6."/>
+      <w:lvlJc w:val="right"/>
+      <w:pPr>
+        <w:ind w:left="4320" w:hanging="180"/>
+      </w:pPr>
+    </w:lvl>
+    <w:lvl w:ilvl="6" w:tplc="FFFFFFFF" w:tentative="1">
+      <w:start w:val="1"/>
+      <w:numFmt w:val="decimal"/>
+      <w:lvlText w:val="%7."/>
+      <w:lvlJc w:val="left"/>
+      <w:pPr>
+        <w:ind w:left="5040" w:hanging="360"/>
+      </w:pPr>
+    </w:lvl>
+    <w:lvl w:ilvl="7" w:tplc="FFFFFFFF" w:tentative="1">
+      <w:start w:val="1"/>
+      <w:numFmt w:val="lowerLetter"/>
+      <w:lvlText w:val="%8."/>
+      <w:lvlJc w:val="left"/>
+      <w:pPr>
+        <w:ind w:left="5760" w:hanging="360"/>
+      </w:pPr>
+    </w:lvl>
+    <w:lvl w:ilvl="8" w:tplc="FFFFFFFF" w:tentative="1">
+      <w:start w:val="1"/>
+      <w:numFmt w:val="lowerRoman"/>
+      <w:lvlText w:val="%9."/>
+      <w:lvlJc w:val="right"/>
+      <w:pPr>
+        <w:ind w:left="6480" w:hanging="180"/>
+      </w:pPr>
+    </w:lvl>
+  </w:abstractNum>
+  <w:abstractNum w:abstractNumId="5" w15:restartNumberingAfterBreak="0">
+    <w:nsid w:val="66CD0CE2"/>
+    <w:multiLevelType w:val="hybridMultilevel"/>
+    <w:tmpl w:val="65E2FADA"/>
+    <w:lvl w:ilvl="0" w:tplc="FFFFFFFF">
+      <w:start w:val="1"/>
+      <w:numFmt w:val="decimal"/>
+      <w:lvlText w:val="%1."/>
+      <w:lvlJc w:val="left"/>
+      <w:pPr>
+        <w:ind w:left="720" w:hanging="360"/>
+      </w:pPr>
+    </w:lvl>
+    <w:lvl w:ilvl="1" w:tplc="FFFFFFFF" w:tentative="1">
+      <w:start w:val="1"/>
+      <w:numFmt w:val="lowerLetter"/>
+      <w:lvlText w:val="%2."/>
+      <w:lvlJc w:val="left"/>
+      <w:pPr>
+        <w:ind w:left="1440" w:hanging="360"/>
+      </w:pPr>
+    </w:lvl>
+    <w:lvl w:ilvl="2" w:tplc="FFFFFFFF" w:tentative="1">
+      <w:start w:val="1"/>
+      <w:numFmt w:val="lowerRoman"/>
+      <w:lvlText w:val="%3."/>
+      <w:lvlJc w:val="right"/>
+      <w:pPr>
+        <w:ind w:left="2160" w:hanging="180"/>
+      </w:pPr>
+    </w:lvl>
+    <w:lvl w:ilvl="3" w:tplc="FFFFFFFF" w:tentative="1">
+      <w:start w:val="1"/>
+      <w:numFmt w:val="decimal"/>
+      <w:lvlText w:val="%4."/>
+      <w:lvlJc w:val="left"/>
+      <w:pPr>
+        <w:ind w:left="2880" w:hanging="360"/>
+      </w:pPr>
+    </w:lvl>
+    <w:lvl w:ilvl="4" w:tplc="FFFFFFFF" w:tentative="1">
+      <w:start w:val="1"/>
+      <w:numFmt w:val="lowerLetter"/>
+      <w:lvlText w:val="%5."/>
+      <w:lvlJc w:val="left"/>
+      <w:pPr>
+        <w:ind w:left="3600" w:hanging="360"/>
+      </w:pPr>
+    </w:lvl>
+    <w:lvl w:ilvl="5" w:tplc="FFFFFFFF" w:tentative="1">
+      <w:start w:val="1"/>
+      <w:numFmt w:val="lowerRoman"/>
+      <w:lvlText w:val="%6."/>
+      <w:lvlJc w:val="right"/>
+      <w:pPr>
+        <w:ind w:left="4320" w:hanging="180"/>
+      </w:pPr>
+    </w:lvl>
+    <w:lvl w:ilvl="6" w:tplc="FFFFFFFF" w:tentative="1">
+      <w:start w:val="1"/>
+      <w:numFmt w:val="decimal"/>
+      <w:lvlText w:val="%7."/>
+      <w:lvlJc w:val="left"/>
+      <w:pPr>
+        <w:ind w:left="5040" w:hanging="360"/>
+      </w:pPr>
+    </w:lvl>
+    <w:lvl w:ilvl="7" w:tplc="FFFFFFFF" w:tentative="1">
+      <w:start w:val="1"/>
+      <w:numFmt w:val="lowerLetter"/>
+      <w:lvlText w:val="%8."/>
+      <w:lvlJc w:val="left"/>
+      <w:pPr>
+        <w:ind w:left="5760" w:hanging="360"/>
+      </w:pPr>
+    </w:lvl>
+    <w:lvl w:ilvl="8" w:tplc="FFFFFFFF" w:tentative="1">
+      <w:start w:val="1"/>
+      <w:numFmt w:val="lowerRoman"/>
+      <w:lvlText w:val="%9."/>
+      <w:lvlJc w:val="right"/>
+      <w:pPr>
+        <w:ind w:left="6480" w:hanging="180"/>
+      </w:pPr>
+    </w:lvl>
+  </w:abstractNum>
   <w:num w:numId="1" w16cid:durableId="1402292864">
+    <w:abstractNumId w:val="2"/>
+  </w:num>
+  <w:num w:numId="2" w16cid:durableId="1127821756">
+    <w:abstractNumId w:val="1"/>
+  </w:num>
+  <w:num w:numId="3" w16cid:durableId="686711405">
+    <w:abstractNumId w:val="3"/>
+  </w:num>
+  <w:num w:numId="4" w16cid:durableId="1957516052">
+    <w:abstractNumId w:val="5"/>
+  </w:num>
+  <w:num w:numId="5" w16cid:durableId="774709190">
+    <w:abstractNumId w:val="4"/>
+  </w:num>
+  <w:num w:numId="6" w16cid:durableId="1175806623">
     <w:abstractNumId w:val="0"/>
   </w:num>
 </w:numbering>
@@ -1039,6 +2073,28 @@
       <w:szCs w:val="26"/>
     </w:rPr>
   </w:style>
+  <w:style w:type="paragraph" w:styleId="Titolo3">
+    <w:name w:val="heading 3"/>
+    <w:basedOn w:val="Normale"/>
+    <w:next w:val="Normale"/>
+    <w:link w:val="Titolo3Carattere"/>
+    <w:uiPriority w:val="9"/>
+    <w:unhideWhenUsed/>
+    <w:qFormat/>
+    <w:rsid w:val="000207E7"/>
+    <w:pPr>
+      <w:keepNext/>
+      <w:keepLines/>
+      <w:spacing w:before="40" w:after="0"/>
+      <w:outlineLvl w:val="2"/>
+    </w:pPr>
+    <w:rPr>
+      <w:rFonts w:asciiTheme="majorHAnsi" w:eastAsiaTheme="majorEastAsia" w:hAnsiTheme="majorHAnsi" w:cstheme="majorBidi"/>
+      <w:color w:val="1F3763" w:themeColor="accent1" w:themeShade="7F"/>
+      <w:sz w:val="24"/>
+      <w:szCs w:val="24"/>
+    </w:rPr>
+  </w:style>
   <w:style w:type="character" w:default="1" w:styleId="Carpredefinitoparagrafo">
     <w:name w:val="Default Paragraph Font"/>
     <w:uiPriority w:val="1"/>
@@ -1139,7 +2195,6 @@
     <w:name w:val="Titolo1"/>
     <w:basedOn w:val="Normale"/>
     <w:link w:val="Titolo1Carattere0"/>
-    <w:qFormat/>
     <w:rsid w:val="00BB5CF7"/>
     <w:rPr>
       <w:rFonts w:ascii="Times New Roman" w:eastAsiaTheme="majorEastAsia" w:hAnsi="Times New Roman" w:cs="Times New Roman"/>
@@ -1165,7 +2220,6 @@
     <w:name w:val="Titolo2"/>
     <w:basedOn w:val="Titolo10"/>
     <w:link w:val="Titolo2Carattere0"/>
-    <w:qFormat/>
     <w:rsid w:val="00BB5CF7"/>
     <w:rPr>
       <w:sz w:val="36"/>
@@ -1227,6 +2281,90 @@
       <w:rFonts w:ascii="Times New Roman" w:eastAsiaTheme="majorEastAsia" w:hAnsi="Times New Roman" w:cs="Times New Roman"/>
       <w:sz w:val="24"/>
       <w:szCs w:val="24"/>
+      <w:lang w:val="it-IT"/>
+    </w:rPr>
+  </w:style>
+  <w:style w:type="character" w:customStyle="1" w:styleId="Titolo3Carattere">
+    <w:name w:val="Titolo 3 Carattere"/>
+    <w:basedOn w:val="Carpredefinitoparagrafo"/>
+    <w:link w:val="Titolo3"/>
+    <w:uiPriority w:val="9"/>
+    <w:rsid w:val="000207E7"/>
+    <w:rPr>
+      <w:rFonts w:asciiTheme="majorHAnsi" w:eastAsiaTheme="majorEastAsia" w:hAnsiTheme="majorHAnsi" w:cstheme="majorBidi"/>
+      <w:color w:val="1F3763" w:themeColor="accent1" w:themeShade="7F"/>
+      <w:sz w:val="24"/>
+      <w:szCs w:val="24"/>
+    </w:rPr>
+  </w:style>
+  <w:style w:type="paragraph" w:customStyle="1" w:styleId="Titolo1Custom">
+    <w:name w:val="Titolo 1 Custom"/>
+    <w:basedOn w:val="Titolo1"/>
+    <w:link w:val="Titolo1CustomCarattere"/>
+    <w:qFormat/>
+    <w:rsid w:val="006D5126"/>
+    <w:rPr>
+      <w:sz w:val="48"/>
+      <w:szCs w:val="44"/>
+    </w:rPr>
+  </w:style>
+  <w:style w:type="paragraph" w:customStyle="1" w:styleId="Titolo2Custom">
+    <w:name w:val="Titolo 2 Custom"/>
+    <w:basedOn w:val="Titolo2"/>
+    <w:link w:val="Titolo2CustomCarattere"/>
+    <w:qFormat/>
+    <w:rsid w:val="006D5126"/>
+    <w:rPr>
+      <w:sz w:val="40"/>
+      <w:szCs w:val="36"/>
+    </w:rPr>
+  </w:style>
+  <w:style w:type="character" w:customStyle="1" w:styleId="Titolo1CustomCarattere">
+    <w:name w:val="Titolo 1 Custom Carattere"/>
+    <w:basedOn w:val="Titolo1Carattere"/>
+    <w:link w:val="Titolo1Custom"/>
+    <w:rsid w:val="006D5126"/>
+    <w:rPr>
+      <w:rFonts w:asciiTheme="majorHAnsi" w:eastAsiaTheme="majorEastAsia" w:hAnsiTheme="majorHAnsi" w:cstheme="majorBidi"/>
+      <w:color w:val="2F5496" w:themeColor="accent1" w:themeShade="BF"/>
+      <w:sz w:val="48"/>
+      <w:szCs w:val="44"/>
+    </w:rPr>
+  </w:style>
+  <w:style w:type="paragraph" w:customStyle="1" w:styleId="Titolo3Custom">
+    <w:name w:val="Titolo 3 Custom"/>
+    <w:basedOn w:val="Titolo3"/>
+    <w:link w:val="Titolo3CustomCarattere"/>
+    <w:qFormat/>
+    <w:rsid w:val="006D5126"/>
+    <w:rPr>
+      <w:sz w:val="32"/>
+      <w:szCs w:val="32"/>
+      <w:lang w:val="it-IT"/>
+    </w:rPr>
+  </w:style>
+  <w:style w:type="character" w:customStyle="1" w:styleId="Titolo2CustomCarattere">
+    <w:name w:val="Titolo 2 Custom Carattere"/>
+    <w:basedOn w:val="Titolo2Carattere"/>
+    <w:link w:val="Titolo2Custom"/>
+    <w:rsid w:val="006D5126"/>
+    <w:rPr>
+      <w:rFonts w:asciiTheme="majorHAnsi" w:eastAsiaTheme="majorEastAsia" w:hAnsiTheme="majorHAnsi" w:cstheme="majorBidi"/>
+      <w:color w:val="2F5496" w:themeColor="accent1" w:themeShade="BF"/>
+      <w:sz w:val="40"/>
+      <w:szCs w:val="36"/>
+    </w:rPr>
+  </w:style>
+  <w:style w:type="character" w:customStyle="1" w:styleId="Titolo3CustomCarattere">
+    <w:name w:val="Titolo 3 Custom Carattere"/>
+    <w:basedOn w:val="Titolo3Carattere"/>
+    <w:link w:val="Titolo3Custom"/>
+    <w:rsid w:val="006D5126"/>
+    <w:rPr>
+      <w:rFonts w:asciiTheme="majorHAnsi" w:eastAsiaTheme="majorEastAsia" w:hAnsiTheme="majorHAnsi" w:cstheme="majorBidi"/>
+      <w:color w:val="1F3763" w:themeColor="accent1" w:themeShade="7F"/>
+      <w:sz w:val="32"/>
+      <w:szCs w:val="32"/>
       <w:lang w:val="it-IT"/>
     </w:rPr>
   </w:style>
